--- a/法令ファイル/平成二十八年熊本地震による災害についての激甚災害及びこれに対し適用すべき措置の指定に関する政令/平成二十八年熊本地震による災害についての激甚災害及びこれに対し適用すべき措置の指定に関する政令（平成二十八年政令第二百七号）.docx
+++ b/法令ファイル/平成二十八年熊本地震による災害についての激甚災害及びこれに対し適用すべき措置の指定に関する政令/平成二十八年熊本地震による災害についての激甚災害及びこれに対し適用すべき措置の指定に関する政令（平成二十八年政令第二百七号）.docx
@@ -100,7 +100,7 @@
         <w:pStyle w:val="Heading1"/>
       </w:pPr>
       <w:r>
-        <w:t>附　則（平成二八年一〇月二八日政令第三三九号）</w:t>
+        <w:t>附則（平成二八年一〇月二八日政令第三三九号）</w:t>
       </w:r>
     </w:p>
     <w:p>
@@ -118,7 +118,7 @@
         <w:pStyle w:val="Heading1"/>
       </w:pPr>
       <w:r>
-        <w:t>附　則（平成二九年三月一七日政令第三五号）</w:t>
+        <w:t>附則（平成二九年三月一七日政令第三五号）</w:t>
       </w:r>
     </w:p>
     <w:p>
@@ -136,7 +136,7 @@
         <w:pStyle w:val="Heading1"/>
       </w:pPr>
       <w:r>
-        <w:t>附　則（平成二九年一〇月二五日政令第二五九号）</w:t>
+        <w:t>附則（平成二九年一〇月二五日政令第二五九号）</w:t>
       </w:r>
     </w:p>
     <w:p>
@@ -154,7 +154,7 @@
         <w:pStyle w:val="Heading1"/>
       </w:pPr>
       <w:r>
-        <w:t>附　則（平成三〇年一〇月三一日政令第三〇五号）</w:t>
+        <w:t>附則（平成三〇年一〇月三一日政令第三〇五号）</w:t>
       </w:r>
     </w:p>
     <w:p>
@@ -172,7 +172,7 @@
         <w:pStyle w:val="Heading1"/>
       </w:pPr>
       <w:r>
-        <w:t>附　則（令和元年一〇月三〇日政令第一三八号）</w:t>
+        <w:t>附則（令和元年一〇月三〇日政令第一三八号）</w:t>
       </w:r>
     </w:p>
     <w:p>
@@ -200,7 +200,7 @@
     </w:pPr>
     <w:r>
       <w:tab/>
-      <w:t>WeGov v0.1 - FTS141</w:t>
+      <w:t>WeGov v0.2 - FTS141</w:t>
     </w:r>
   </w:p>
 </w:ftr>
